--- a/CLC-Milestones/Milestone 2/Milestone 2 Design Report RCoon.docx
+++ b/CLC-Milestones/Milestone 2/Milestone 2 Design Report RCoon.docx
@@ -117,7 +117,6 @@
                 <w:listItem w:displayText="Topic 8: Domain Transfer Objects (DTO)" w:value="Topic 8: Domain Transfer Objects (DTO)"/>
               </w:dropDownList>
             </w:sdtPr>
-            <w:sdtEndPr/>
             <w:sdtContent>
               <w:p>
                 <w:r>
@@ -1468,7 +1467,6 @@
               <w:listItem w:displayText="No" w:value="No"/>
             </w:dropDownList>
           </w:sdtPr>
-          <w:sdtEndPr/>
           <w:sdtContent>
             <w:tc>
               <w:tcPr>
@@ -1890,7 +1888,7 @@
                 <w:sz w:val="36"/>
                 <w:szCs w:val="36"/>
               </w:rPr>
-              <w:t>Finishing the milestone with time to spare</w:t>
+              <w:t>Finishing the milestone</w:t>
             </w:r>
           </w:p>
         </w:tc>
@@ -3162,6 +3160,7 @@
       </w:pPr>
       <w:r>
         <w:rPr>
+          <w:noProof/>
           <w:color w:val="365F91" w:themeColor="accent1" w:themeShade="BF"/>
         </w:rPr>
         <w:lastRenderedPageBreak/>
@@ -5858,6 +5857,7 @@
   </w:compat>
   <w:rsids>
     <w:rsidRoot w:val="00595F8C"/>
+    <w:rsid w:val="001D227E"/>
     <w:rsid w:val="003853AE"/>
     <w:rsid w:val="004332F2"/>
     <w:rsid w:val="00595F8C"/>
@@ -6618,19 +6618,6 @@
 </file>
 
 <file path=customXml/item1.xml><?xml version="1.0" encoding="utf-8"?>
-<p:properties xmlns:p="http://schemas.microsoft.com/office/2006/metadata/properties" xmlns:xsi="http://www.w3.org/2001/XMLSchema-instance" xmlns:pc="http://schemas.microsoft.com/office/infopath/2007/PartnerControls">
-  <documentManagement>
-    <_ip_UnifiedCompliancePolicyUIAction xmlns="http://schemas.microsoft.com/sharepoint/v3" xsi:nil="true"/>
-    <_ip_UnifiedCompliancePolicyProperties xmlns="http://schemas.microsoft.com/sharepoint/v3" xsi:nil="true"/>
-    <lcf76f155ced4ddcb4097134ff3c332f xmlns="d6188da8-f31e-469a-aed4-03a23c44e36a">
-      <Terms xmlns="http://schemas.microsoft.com/office/infopath/2007/PartnerControls"/>
-    </lcf76f155ced4ddcb4097134ff3c332f>
-    <TaxCatchAll xmlns="37d47695-dda2-48a2-87bc-2a1f7ac7fedc" xsi:nil="true"/>
-  </documentManagement>
-</p:properties>
-</file>
-
-<file path=customXml/item2.xml><?xml version="1.0" encoding="utf-8"?>
 <ct:contentTypeSchema xmlns:ct="http://schemas.microsoft.com/office/2006/metadata/contentType" xmlns:ma="http://schemas.microsoft.com/office/2006/metadata/properties/metaAttributes" ct:_="" ma:_="" ma:contentTypeName="Document" ma:contentTypeID="0x010100B9FDC2B66788A044965A7B8958E6244A" ma:contentTypeVersion="1259" ma:contentTypeDescription="Create a new document." ma:contentTypeScope="" ma:versionID="646631f20d54bed2e69d412d0691797c">
   <xsd:schema xmlns:xsd="http://www.w3.org/2001/XMLSchema" xmlns:xs="http://www.w3.org/2001/XMLSchema" xmlns:p="http://schemas.microsoft.com/office/2006/metadata/properties" xmlns:ns1="http://schemas.microsoft.com/sharepoint/v3" xmlns:ns2="d6188da8-f31e-469a-aed4-03a23c44e36a" xmlns:ns3="37d47695-dda2-48a2-87bc-2a1f7ac7fedc" targetNamespace="http://schemas.microsoft.com/office/2006/metadata/properties" ma:root="true" ma:fieldsID="a5c5979c6f6f9ec5c0301c354a42d4b0" ns1:_="" ns2:_="" ns3:_="">
     <xsd:import namespace="http://schemas.microsoft.com/sharepoint/v3"/>
@@ -6890,6 +6877,19 @@
 </ct:contentTypeSchema>
 </file>
 
+<file path=customXml/item2.xml><?xml version="1.0" encoding="utf-8"?>
+<p:properties xmlns:p="http://schemas.microsoft.com/office/2006/metadata/properties" xmlns:xsi="http://www.w3.org/2001/XMLSchema-instance" xmlns:pc="http://schemas.microsoft.com/office/infopath/2007/PartnerControls">
+  <documentManagement>
+    <_ip_UnifiedCompliancePolicyUIAction xmlns="http://schemas.microsoft.com/sharepoint/v3" xsi:nil="true"/>
+    <_ip_UnifiedCompliancePolicyProperties xmlns="http://schemas.microsoft.com/sharepoint/v3" xsi:nil="true"/>
+    <lcf76f155ced4ddcb4097134ff3c332f xmlns="d6188da8-f31e-469a-aed4-03a23c44e36a">
+      <Terms xmlns="http://schemas.microsoft.com/office/infopath/2007/PartnerControls"/>
+    </lcf76f155ced4ddcb4097134ff3c332f>
+    <TaxCatchAll xmlns="37d47695-dda2-48a2-87bc-2a1f7ac7fedc" xsi:nil="true"/>
+  </documentManagement>
+</p:properties>
+</file>
+
 <file path=customXml/item3.xml><?xml version="1.0" encoding="utf-8"?>
 <?mso-contentType ?>
 <FormTemplates xmlns="http://schemas.microsoft.com/sharepoint/v3/contenttype/forms">
@@ -6900,18 +6900,6 @@
 </file>
 
 <file path=customXml/itemProps1.xml><?xml version="1.0" encoding="utf-8"?>
-<ds:datastoreItem xmlns:ds="http://schemas.openxmlformats.org/officeDocument/2006/customXml" ds:itemID="{153FF660-CCF1-4512-96BC-1D7D61FD195C}">
-  <ds:schemaRefs>
-    <ds:schemaRef ds:uri="http://schemas.microsoft.com/office/2006/metadata/properties"/>
-    <ds:schemaRef ds:uri="http://schemas.microsoft.com/office/infopath/2007/PartnerControls"/>
-    <ds:schemaRef ds:uri="http://schemas.microsoft.com/sharepoint/v3"/>
-    <ds:schemaRef ds:uri="d6188da8-f31e-469a-aed4-03a23c44e36a"/>
-    <ds:schemaRef ds:uri="37d47695-dda2-48a2-87bc-2a1f7ac7fedc"/>
-  </ds:schemaRefs>
-</ds:datastoreItem>
-</file>
-
-<file path=customXml/itemProps2.xml><?xml version="1.0" encoding="utf-8"?>
 <ds:datastoreItem xmlns:ds="http://schemas.openxmlformats.org/officeDocument/2006/customXml" ds:itemID="{C6EF59EB-DB51-4895-950A-FCA1323260B4}">
   <ds:schemaRefs>
     <ds:schemaRef ds:uri="http://schemas.microsoft.com/office/2006/metadata/contentType"/>
@@ -6931,6 +6919,18 @@
 </ds:datastoreItem>
 </file>
 
+<file path=customXml/itemProps2.xml><?xml version="1.0" encoding="utf-8"?>
+<ds:datastoreItem xmlns:ds="http://schemas.openxmlformats.org/officeDocument/2006/customXml" ds:itemID="{153FF660-CCF1-4512-96BC-1D7D61FD195C}">
+  <ds:schemaRefs>
+    <ds:schemaRef ds:uri="http://schemas.microsoft.com/office/2006/metadata/properties"/>
+    <ds:schemaRef ds:uri="http://schemas.microsoft.com/office/infopath/2007/PartnerControls"/>
+    <ds:schemaRef ds:uri="http://schemas.microsoft.com/sharepoint/v3"/>
+    <ds:schemaRef ds:uri="d6188da8-f31e-469a-aed4-03a23c44e36a"/>
+    <ds:schemaRef ds:uri="37d47695-dda2-48a2-87bc-2a1f7ac7fedc"/>
+  </ds:schemaRefs>
+</ds:datastoreItem>
+</file>
+
 <file path=customXml/itemProps3.xml><?xml version="1.0" encoding="utf-8"?>
 <ds:datastoreItem xmlns:ds="http://schemas.openxmlformats.org/officeDocument/2006/customXml" ds:itemID="{DEAE2935-652D-42F6-AFDE-C5D6AD6806BA}">
   <ds:schemaRefs>
